--- a/Online Store OM Resources/pareto optimal/Pareto-optimal.docx
+++ b/Online Store OM Resources/pareto optimal/Pareto-optimal.docx
@@ -1070,7 +1070,64 @@
           <w:sz w:val="32"/>
           <w:szCs w:val="36"/>
         </w:rPr>
-        <w:t xml:space="preserve">  Sol 1, Sol 2 </w:t>
+        <w:t xml:space="preserve">  Sol 1</w:t>
+      </w:r>
+      <w:r>
+        <w:rPr>
+          <w:rFonts w:ascii="Arial" w:hAnsi="Arial" w:cs="Arial"/>
+          <w:sz w:val="32"/>
+          <w:szCs w:val="36"/>
+        </w:rPr>
+        <w:t xml:space="preserve"> </w:t>
+      </w:r>
+      <w:r>
+        <w:rPr>
+          <w:rFonts w:ascii="Arial" w:hAnsi="Arial" w:cs="Arial"/>
+          <w:b/>
+          <w:bCs/>
+          <w:color w:val="0070C0"/>
+          <w:sz w:val="32"/>
+          <w:szCs w:val="36"/>
+        </w:rPr>
+        <w:t>(P</w:t>
+      </w:r>
+      <w:proofErr w:type="gramStart"/>
+      <w:r>
+        <w:rPr>
+          <w:rFonts w:ascii="Arial" w:hAnsi="Arial" w:cs="Arial"/>
+          <w:b/>
+          <w:bCs/>
+          <w:color w:val="0070C0"/>
+          <w:sz w:val="32"/>
+          <w:szCs w:val="36"/>
+        </w:rPr>
+        <w:t>)</w:t>
+      </w:r>
+      <w:r>
+        <w:rPr>
+          <w:rFonts w:ascii="Arial" w:hAnsi="Arial" w:cs="Arial"/>
+          <w:color w:val="0070C0"/>
+          <w:sz w:val="32"/>
+          <w:szCs w:val="36"/>
+        </w:rPr>
+        <w:t xml:space="preserve"> </w:t>
+      </w:r>
+      <w:r>
+        <w:rPr>
+          <w:rFonts w:ascii="Arial" w:hAnsi="Arial" w:cs="Arial"/>
+          <w:sz w:val="32"/>
+          <w:szCs w:val="36"/>
+        </w:rPr>
+        <w:t>,</w:t>
+      </w:r>
+      <w:proofErr w:type="gramEnd"/>
+      <w:r>
+        <w:rPr>
+          <w:rFonts w:ascii="Arial" w:hAnsi="Arial" w:cs="Arial"/>
+          <w:sz w:val="32"/>
+          <w:szCs w:val="36"/>
+        </w:rPr>
+        <w:t xml:space="preserve"> Sol 2 </w:t>
       </w:r>
     </w:p>
     <w:p>
@@ -1148,7 +1205,34 @@
           <w:sz w:val="32"/>
           <w:szCs w:val="36"/>
         </w:rPr>
-        <w:t xml:space="preserve"> Sol 3, Sol 4</w:t>
+        <w:t xml:space="preserve"> Sol 3</w:t>
+      </w:r>
+      <w:r>
+        <w:rPr>
+          <w:rFonts w:ascii="Arial" w:hAnsi="Arial" w:cs="Arial"/>
+          <w:sz w:val="32"/>
+          <w:szCs w:val="36"/>
+        </w:rPr>
+        <w:t xml:space="preserve"> </w:t>
+      </w:r>
+      <w:r>
+        <w:rPr>
+          <w:rFonts w:ascii="Arial" w:hAnsi="Arial" w:cs="Arial"/>
+          <w:b/>
+          <w:bCs/>
+          <w:color w:val="0070C0"/>
+          <w:sz w:val="32"/>
+          <w:szCs w:val="36"/>
+        </w:rPr>
+        <w:t>(P)</w:t>
+      </w:r>
+      <w:r>
+        <w:rPr>
+          <w:rFonts w:ascii="Arial" w:hAnsi="Arial" w:cs="Arial"/>
+          <w:sz w:val="32"/>
+          <w:szCs w:val="36"/>
+        </w:rPr>
+        <w:t>, Sol 4</w:t>
       </w:r>
       <w:r>
         <w:rPr>
@@ -1238,6 +1322,34 @@
       <w:r>
         <w:rPr>
           <w:rFonts w:ascii="Arial" w:hAnsi="Arial" w:cs="Arial"/>
+          <w:b/>
+          <w:bCs/>
+          <w:color w:val="0070C0"/>
+          <w:sz w:val="32"/>
+          <w:szCs w:val="36"/>
+        </w:rPr>
+        <w:t>(P)</w:t>
+      </w:r>
+      <w:r>
+        <w:rPr>
+          <w:rFonts w:ascii="Arial" w:hAnsi="Arial" w:cs="Arial"/>
+          <w:color w:val="0070C0"/>
+          <w:sz w:val="32"/>
+          <w:szCs w:val="36"/>
+        </w:rPr>
+        <w:t xml:space="preserve"> </w:t>
+      </w:r>
+      <w:r>
+        <w:rPr>
+          <w:rFonts w:ascii="Arial" w:hAnsi="Arial" w:cs="Arial"/>
+          <w:sz w:val="32"/>
+          <w:szCs w:val="36"/>
+        </w:rPr>
+        <w:t xml:space="preserve"> </w:t>
+      </w:r>
+      <w:r>
+        <w:rPr>
+          <w:rFonts w:ascii="Arial" w:hAnsi="Arial" w:cs="Arial"/>
           <w:sz w:val="32"/>
           <w:szCs w:val="36"/>
         </w:rPr>
@@ -1332,6 +1444,34 @@
           <w:szCs w:val="36"/>
         </w:rPr>
         <w:t>14</w:t>
+      </w:r>
+      <w:r>
+        <w:rPr>
+          <w:rFonts w:ascii="Arial" w:hAnsi="Arial" w:cs="Arial"/>
+          <w:sz w:val="32"/>
+          <w:szCs w:val="36"/>
+        </w:rPr>
+        <w:t xml:space="preserve"> </w:t>
+      </w:r>
+      <w:r>
+        <w:rPr>
+          <w:rFonts w:ascii="Arial" w:hAnsi="Arial" w:cs="Arial"/>
+          <w:b/>
+          <w:bCs/>
+          <w:color w:val="0070C0"/>
+          <w:sz w:val="32"/>
+          <w:szCs w:val="36"/>
+        </w:rPr>
+        <w:t>(P)</w:t>
+      </w:r>
+      <w:r>
+        <w:rPr>
+          <w:rFonts w:ascii="Arial" w:hAnsi="Arial" w:cs="Arial"/>
+          <w:color w:val="0070C0"/>
+          <w:sz w:val="32"/>
+          <w:szCs w:val="36"/>
+        </w:rPr>
+        <w:t xml:space="preserve"> </w:t>
       </w:r>
       <w:r>
         <w:rPr>
